--- a/Project 2.docx
+++ b/Project 2.docx
@@ -39,6 +39,23 @@
           <w:bCs/>
         </w:rPr>
         <w:t xml:space="preserve"> Link: </w:t>
+      </w:r>
+      <w:hyperlink r:id="rId5" w:history="1">
+        <w:r>
+          <w:rPr>
+            <w:rStyle w:val="Hyperlink"/>
+            <w:b/>
+            <w:bCs/>
+          </w:rPr>
+          <w:t>https://github.com/AryanShrestha/Project2</w:t>
+        </w:r>
+      </w:hyperlink>
+      <w:r>
+        <w:rPr>
+          <w:b/>
+          <w:bCs/>
+        </w:rPr>
+        <w:t xml:space="preserve"> </w:t>
       </w:r>
     </w:p>
     <w:p>
@@ -98,59 +115,6 @@
             <wp:extent cx="4773881" cy="1768784"/>
             <wp:effectExtent l="0" t="0" r="8255" b="3175"/>
             <wp:docPr id="1" name="Picture 1"/>
-            <wp:cNvGraphicFramePr>
-              <a:graphicFrameLocks xmlns:a="http://schemas.openxmlformats.org/drawingml/2006/main" noChangeAspect="1"/>
-            </wp:cNvGraphicFramePr>
-            <a:graphic xmlns:a="http://schemas.openxmlformats.org/drawingml/2006/main">
-              <a:graphicData uri="http://schemas.openxmlformats.org/drawingml/2006/picture">
-                <pic:pic xmlns:pic="http://schemas.openxmlformats.org/drawingml/2006/picture">
-                  <pic:nvPicPr>
-                    <pic:cNvPr id="1" name=""/>
-                    <pic:cNvPicPr/>
-                  </pic:nvPicPr>
-                  <pic:blipFill>
-                    <a:blip r:embed="rId5"/>
-                    <a:stretch>
-                      <a:fillRect/>
-                    </a:stretch>
-                  </pic:blipFill>
-                  <pic:spPr>
-                    <a:xfrm>
-                      <a:off x="0" y="0"/>
-                      <a:ext cx="4782233" cy="1771879"/>
-                    </a:xfrm>
-                    <a:prstGeom prst="rect">
-                      <a:avLst/>
-                    </a:prstGeom>
-                  </pic:spPr>
-                </pic:pic>
-              </a:graphicData>
-            </a:graphic>
-          </wp:inline>
-        </w:drawing>
-      </w:r>
-    </w:p>
-    <w:p>
-      <w:pPr>
-        <w:ind w:left="720"/>
-      </w:pPr>
-      <w:r>
-        <w:t>Here is the underlining code for it.</w:t>
-      </w:r>
-    </w:p>
-    <w:p>
-      <w:pPr>
-        <w:ind w:left="720"/>
-      </w:pPr>
-      <w:r>
-        <w:rPr>
-          <w:noProof/>
-        </w:rPr>
-        <w:drawing>
-          <wp:inline distT="0" distB="0" distL="0" distR="0" wp14:anchorId="29984434" wp14:editId="3435FBA1">
-            <wp:extent cx="3509158" cy="4351206"/>
-            <wp:effectExtent l="0" t="0" r="0" b="0"/>
-            <wp:docPr id="2" name="Picture 2"/>
             <wp:cNvGraphicFramePr>
               <a:graphicFrameLocks xmlns:a="http://schemas.openxmlformats.org/drawingml/2006/main" noChangeAspect="1"/>
             </wp:cNvGraphicFramePr>
@@ -170,6 +134,59 @@
                   <pic:spPr>
                     <a:xfrm>
                       <a:off x="0" y="0"/>
+                      <a:ext cx="4782233" cy="1771879"/>
+                    </a:xfrm>
+                    <a:prstGeom prst="rect">
+                      <a:avLst/>
+                    </a:prstGeom>
+                  </pic:spPr>
+                </pic:pic>
+              </a:graphicData>
+            </a:graphic>
+          </wp:inline>
+        </w:drawing>
+      </w:r>
+    </w:p>
+    <w:p>
+      <w:pPr>
+        <w:ind w:left="720"/>
+      </w:pPr>
+      <w:r>
+        <w:t>Here is the underlining code for it.</w:t>
+      </w:r>
+    </w:p>
+    <w:p>
+      <w:pPr>
+        <w:ind w:left="720"/>
+      </w:pPr>
+      <w:r>
+        <w:rPr>
+          <w:noProof/>
+        </w:rPr>
+        <w:drawing>
+          <wp:inline distT="0" distB="0" distL="0" distR="0" wp14:anchorId="29984434" wp14:editId="3435FBA1">
+            <wp:extent cx="3509158" cy="4351206"/>
+            <wp:effectExtent l="0" t="0" r="0" b="0"/>
+            <wp:docPr id="2" name="Picture 2"/>
+            <wp:cNvGraphicFramePr>
+              <a:graphicFrameLocks xmlns:a="http://schemas.openxmlformats.org/drawingml/2006/main" noChangeAspect="1"/>
+            </wp:cNvGraphicFramePr>
+            <a:graphic xmlns:a="http://schemas.openxmlformats.org/drawingml/2006/main">
+              <a:graphicData uri="http://schemas.openxmlformats.org/drawingml/2006/picture">
+                <pic:pic xmlns:pic="http://schemas.openxmlformats.org/drawingml/2006/picture">
+                  <pic:nvPicPr>
+                    <pic:cNvPr id="1" name=""/>
+                    <pic:cNvPicPr/>
+                  </pic:nvPicPr>
+                  <pic:blipFill>
+                    <a:blip r:embed="rId7"/>
+                    <a:stretch>
+                      <a:fillRect/>
+                    </a:stretch>
+                  </pic:blipFill>
+                  <pic:spPr>
+                    <a:xfrm>
+                      <a:off x="0" y="0"/>
                       <a:ext cx="3548534" cy="4400031"/>
                     </a:xfrm>
                     <a:prstGeom prst="rect">
@@ -222,7 +239,7 @@
                     <pic:cNvPicPr/>
                   </pic:nvPicPr>
                   <pic:blipFill>
-                    <a:blip r:embed="rId7"/>
+                    <a:blip r:embed="rId8"/>
                     <a:stretch>
                       <a:fillRect/>
                     </a:stretch>
@@ -567,7 +584,7 @@
                     <pic:cNvPicPr/>
                   </pic:nvPicPr>
                   <pic:blipFill>
-                    <a:blip r:embed="rId8"/>
+                    <a:blip r:embed="rId9"/>
                     <a:stretch>
                       <a:fillRect/>
                     </a:stretch>
@@ -713,98 +730,6 @@
             <wp:extent cx="5943600" cy="1888490"/>
             <wp:effectExtent l="0" t="0" r="0" b="0"/>
             <wp:docPr id="5" name="Picture 5"/>
-            <wp:cNvGraphicFramePr>
-              <a:graphicFrameLocks xmlns:a="http://schemas.openxmlformats.org/drawingml/2006/main" noChangeAspect="1"/>
-            </wp:cNvGraphicFramePr>
-            <a:graphic xmlns:a="http://schemas.openxmlformats.org/drawingml/2006/main">
-              <a:graphicData uri="http://schemas.openxmlformats.org/drawingml/2006/picture">
-                <pic:pic xmlns:pic="http://schemas.openxmlformats.org/drawingml/2006/picture">
-                  <pic:nvPicPr>
-                    <pic:cNvPr id="1" name=""/>
-                    <pic:cNvPicPr/>
-                  </pic:nvPicPr>
-                  <pic:blipFill>
-                    <a:blip r:embed="rId9"/>
-                    <a:stretch>
-                      <a:fillRect/>
-                    </a:stretch>
-                  </pic:blipFill>
-                  <pic:spPr>
-                    <a:xfrm>
-                      <a:off x="0" y="0"/>
-                      <a:ext cx="5943600" cy="1888490"/>
-                    </a:xfrm>
-                    <a:prstGeom prst="rect">
-                      <a:avLst/>
-                    </a:prstGeom>
-                  </pic:spPr>
-                </pic:pic>
-              </a:graphicData>
-            </a:graphic>
-          </wp:inline>
-        </w:drawing>
-      </w:r>
-    </w:p>
-    <w:p>
-      <w:pPr>
-        <w:pStyle w:val="ListParagraph"/>
-      </w:pPr>
-    </w:p>
-    <w:p>
-      <w:pPr>
-        <w:pStyle w:val="ListParagraph"/>
-        <w:numPr>
-          <w:ilvl w:val="0"/>
-          <w:numId w:val="2"/>
-        </w:numPr>
-      </w:pPr>
-      <w:r>
-        <w:t xml:space="preserve">Provide a dynamic evaluation of code at runtime, such as eval() in JavaScript that can be exploited by attackers. </w:t>
-      </w:r>
-    </w:p>
-    <w:p>
-      <w:pPr>
-        <w:ind w:left="720"/>
-      </w:pPr>
-      <w:r>
-        <w:t xml:space="preserve">In JavaScript </w:t>
-      </w:r>
-      <w:r>
-        <w:t>“</w:t>
-      </w:r>
-      <w:r>
-        <w:t>eval()</w:t>
-      </w:r>
-      <w:r>
-        <w:t>”</w:t>
-      </w:r>
-      <w:r>
-        <w:t xml:space="preserve"> can be used to dynamically evaluate a code at runtime. It is a very useful expression but if used improperly it can open up a lot of exploitation opportunities. To demonstrate this</w:t>
-      </w:r>
-      <w:r>
-        <w:t>,</w:t>
-      </w:r>
-      <w:r>
-        <w:t xml:space="preserve"> I have create</w:t>
-      </w:r>
-      <w:r>
-        <w:t>d</w:t>
-      </w:r>
-      <w:r>
-        <w:t xml:space="preserve"> a simple web page that takes user input as a string and passes it through eval function to run it as a JS script.</w:t>
-      </w:r>
-      <w:r>
-        <w:br/>
-      </w:r>
-      <w:r>
-        <w:rPr>
-          <w:noProof/>
-        </w:rPr>
-        <w:drawing>
-          <wp:inline distT="0" distB="0" distL="0" distR="0" wp14:anchorId="26BFE39C" wp14:editId="77924D5A">
-            <wp:extent cx="5082639" cy="1551400"/>
-            <wp:effectExtent l="0" t="0" r="3810" b="0"/>
-            <wp:docPr id="14" name="Picture 14"/>
             <wp:cNvGraphicFramePr>
               <a:graphicFrameLocks xmlns:a="http://schemas.openxmlformats.org/drawingml/2006/main" noChangeAspect="1"/>
             </wp:cNvGraphicFramePr>
@@ -824,7 +749,7 @@
                   <pic:spPr>
                     <a:xfrm>
                       <a:off x="0" y="0"/>
-                      <a:ext cx="5099683" cy="1556602"/>
+                      <a:ext cx="5943600" cy="1888490"/>
                     </a:xfrm>
                     <a:prstGeom prst="rect">
                       <a:avLst/>
@@ -839,25 +764,64 @@
     </w:p>
     <w:p>
       <w:pPr>
-        <w:ind w:left="720"/>
-      </w:pPr>
-      <w:r>
-        <w:t>Here is the code for it:</w:t>
-      </w:r>
-    </w:p>
-    <w:p>
-      <w:pPr>
-        <w:ind w:left="720"/>
-      </w:pPr>
+        <w:pStyle w:val="ListParagraph"/>
+      </w:pPr>
+    </w:p>
+    <w:p>
+      <w:pPr>
+        <w:pStyle w:val="ListParagraph"/>
+        <w:numPr>
+          <w:ilvl w:val="0"/>
+          <w:numId w:val="2"/>
+        </w:numPr>
+      </w:pPr>
+      <w:r>
+        <w:t xml:space="preserve">Provide a dynamic evaluation of code at runtime, such as eval() in JavaScript that can be exploited by attackers. </w:t>
+      </w:r>
+    </w:p>
+    <w:p>
+      <w:pPr>
+        <w:ind w:left="720"/>
+      </w:pPr>
+      <w:r>
+        <w:t xml:space="preserve">In JavaScript </w:t>
+      </w:r>
+      <w:r>
+        <w:t>“</w:t>
+      </w:r>
+      <w:r>
+        <w:t>eval()</w:t>
+      </w:r>
+      <w:r>
+        <w:t>”</w:t>
+      </w:r>
+      <w:r>
+        <w:t xml:space="preserve"> can be used to dynamically evaluate a code at runtime. It is a very useful expression but if used improperly it can open up a lot of exploitation opportunities. To demonstrate this</w:t>
+      </w:r>
+      <w:r>
+        <w:t>,</w:t>
+      </w:r>
+      <w:r>
+        <w:t xml:space="preserve"> I have create</w:t>
+      </w:r>
+      <w:r>
+        <w:t>d</w:t>
+      </w:r>
+      <w:r>
+        <w:t xml:space="preserve"> a simple web page that takes user input as a string and passes it through eval function to run it as a JS script.</w:t>
+      </w:r>
+      <w:r>
+        <w:br/>
+      </w:r>
       <w:r>
         <w:rPr>
           <w:noProof/>
         </w:rPr>
         <w:drawing>
-          <wp:inline distT="0" distB="0" distL="0" distR="0" wp14:anchorId="7A6E669A" wp14:editId="4302BD80">
-            <wp:extent cx="3951758" cy="2980706"/>
-            <wp:effectExtent l="0" t="0" r="0" b="0"/>
-            <wp:docPr id="15" name="Picture 15"/>
+          <wp:inline distT="0" distB="0" distL="0" distR="0" wp14:anchorId="26BFE39C" wp14:editId="77924D5A">
+            <wp:extent cx="5082639" cy="1551400"/>
+            <wp:effectExtent l="0" t="0" r="3810" b="0"/>
+            <wp:docPr id="14" name="Picture 14"/>
             <wp:cNvGraphicFramePr>
               <a:graphicFrameLocks xmlns:a="http://schemas.openxmlformats.org/drawingml/2006/main" noChangeAspect="1"/>
             </wp:cNvGraphicFramePr>
@@ -877,7 +841,7 @@
                   <pic:spPr>
                     <a:xfrm>
                       <a:off x="0" y="0"/>
-                      <a:ext cx="3984145" cy="3005135"/>
+                      <a:ext cx="5099683" cy="1556602"/>
                     </a:xfrm>
                     <a:prstGeom prst="rect">
                       <a:avLst/>
@@ -895,22 +859,7 @@
         <w:ind w:left="720"/>
       </w:pPr>
       <w:r>
-        <w:lastRenderedPageBreak/>
-        <w:t xml:space="preserve">In the script section we can see that we are not sanitizing the user input at all before passing it to the eval function. </w:t>
-      </w:r>
-    </w:p>
-    <w:p>
-      <w:pPr>
-        <w:ind w:left="720"/>
-      </w:pPr>
-      <w:r>
-        <w:t xml:space="preserve">If we pass a math </w:t>
-      </w:r>
-      <w:r>
-        <w:t>expression,</w:t>
-      </w:r>
-      <w:r>
-        <w:t xml:space="preserve"> we will get the result properly:</w:t>
+        <w:t>Here is the code for it:</w:t>
       </w:r>
     </w:p>
     <w:p>
@@ -922,10 +871,10 @@
           <w:noProof/>
         </w:rPr>
         <w:drawing>
-          <wp:inline distT="0" distB="0" distL="0" distR="0" wp14:anchorId="354918B8" wp14:editId="47DAEC19">
-            <wp:extent cx="4298868" cy="1869732"/>
-            <wp:effectExtent l="0" t="0" r="6985" b="0"/>
-            <wp:docPr id="17" name="Picture 17"/>
+          <wp:inline distT="0" distB="0" distL="0" distR="0" wp14:anchorId="7A6E669A" wp14:editId="4302BD80">
+            <wp:extent cx="3951758" cy="2980706"/>
+            <wp:effectExtent l="0" t="0" r="0" b="0"/>
+            <wp:docPr id="15" name="Picture 15"/>
             <wp:cNvGraphicFramePr>
               <a:graphicFrameLocks xmlns:a="http://schemas.openxmlformats.org/drawingml/2006/main" noChangeAspect="1"/>
             </wp:cNvGraphicFramePr>
@@ -945,6 +894,74 @@
                   <pic:spPr>
                     <a:xfrm>
                       <a:off x="0" y="0"/>
+                      <a:ext cx="3984145" cy="3005135"/>
+                    </a:xfrm>
+                    <a:prstGeom prst="rect">
+                      <a:avLst/>
+                    </a:prstGeom>
+                  </pic:spPr>
+                </pic:pic>
+              </a:graphicData>
+            </a:graphic>
+          </wp:inline>
+        </w:drawing>
+      </w:r>
+    </w:p>
+    <w:p>
+      <w:pPr>
+        <w:ind w:left="720"/>
+      </w:pPr>
+      <w:r>
+        <w:lastRenderedPageBreak/>
+        <w:t xml:space="preserve">In the script section we can see that we are not sanitizing the user input at all before passing it to the eval function. </w:t>
+      </w:r>
+    </w:p>
+    <w:p>
+      <w:pPr>
+        <w:ind w:left="720"/>
+      </w:pPr>
+      <w:r>
+        <w:t xml:space="preserve">If we pass a math </w:t>
+      </w:r>
+      <w:r>
+        <w:t>expression,</w:t>
+      </w:r>
+      <w:r>
+        <w:t xml:space="preserve"> we will get the result properly:</w:t>
+      </w:r>
+    </w:p>
+    <w:p>
+      <w:pPr>
+        <w:ind w:left="720"/>
+      </w:pPr>
+      <w:r>
+        <w:rPr>
+          <w:noProof/>
+        </w:rPr>
+        <w:drawing>
+          <wp:inline distT="0" distB="0" distL="0" distR="0" wp14:anchorId="354918B8" wp14:editId="47DAEC19">
+            <wp:extent cx="4298868" cy="1869732"/>
+            <wp:effectExtent l="0" t="0" r="6985" b="0"/>
+            <wp:docPr id="17" name="Picture 17"/>
+            <wp:cNvGraphicFramePr>
+              <a:graphicFrameLocks xmlns:a="http://schemas.openxmlformats.org/drawingml/2006/main" noChangeAspect="1"/>
+            </wp:cNvGraphicFramePr>
+            <a:graphic xmlns:a="http://schemas.openxmlformats.org/drawingml/2006/main">
+              <a:graphicData uri="http://schemas.openxmlformats.org/drawingml/2006/picture">
+                <pic:pic xmlns:pic="http://schemas.openxmlformats.org/drawingml/2006/picture">
+                  <pic:nvPicPr>
+                    <pic:cNvPr id="1" name=""/>
+                    <pic:cNvPicPr/>
+                  </pic:nvPicPr>
+                  <pic:blipFill>
+                    <a:blip r:embed="rId13"/>
+                    <a:stretch>
+                      <a:fillRect/>
+                    </a:stretch>
+                  </pic:blipFill>
+                  <pic:spPr>
+                    <a:xfrm>
+                      <a:off x="0" y="0"/>
                       <a:ext cx="4316112" cy="1877232"/>
                     </a:xfrm>
                     <a:prstGeom prst="rect">
@@ -999,7 +1016,7 @@
                     <pic:cNvPicPr/>
                   </pic:nvPicPr>
                   <pic:blipFill>
-                    <a:blip r:embed="rId13"/>
+                    <a:blip r:embed="rId14"/>
                     <a:stretch>
                       <a:fillRect/>
                     </a:stretch>
@@ -1321,7 +1338,7 @@
                     <pic:cNvPicPr/>
                   </pic:nvPicPr>
                   <pic:blipFill>
-                    <a:blip r:embed="rId14"/>
+                    <a:blip r:embed="rId15"/>
                     <a:stretch>
                       <a:fillRect/>
                     </a:stretch>
@@ -1361,79 +1378,6 @@
             <wp:extent cx="5622966" cy="2122428"/>
             <wp:effectExtent l="0" t="0" r="0" b="0"/>
             <wp:docPr id="10" name="Picture 10"/>
-            <wp:cNvGraphicFramePr>
-              <a:graphicFrameLocks xmlns:a="http://schemas.openxmlformats.org/drawingml/2006/main" noChangeAspect="1"/>
-            </wp:cNvGraphicFramePr>
-            <a:graphic xmlns:a="http://schemas.openxmlformats.org/drawingml/2006/main">
-              <a:graphicData uri="http://schemas.openxmlformats.org/drawingml/2006/picture">
-                <pic:pic xmlns:pic="http://schemas.openxmlformats.org/drawingml/2006/picture">
-                  <pic:nvPicPr>
-                    <pic:cNvPr id="1" name=""/>
-                    <pic:cNvPicPr/>
-                  </pic:nvPicPr>
-                  <pic:blipFill>
-                    <a:blip r:embed="rId15"/>
-                    <a:stretch>
-                      <a:fillRect/>
-                    </a:stretch>
-                  </pic:blipFill>
-                  <pic:spPr>
-                    <a:xfrm>
-                      <a:off x="0" y="0"/>
-                      <a:ext cx="5674523" cy="2141888"/>
-                    </a:xfrm>
-                    <a:prstGeom prst="rect">
-                      <a:avLst/>
-                    </a:prstGeom>
-                  </pic:spPr>
-                </pic:pic>
-              </a:graphicData>
-            </a:graphic>
-          </wp:inline>
-        </w:drawing>
-      </w:r>
-    </w:p>
-    <w:p>
-      <w:pPr>
-        <w:ind w:left="720"/>
-      </w:pPr>
-      <w:r>
-        <w:t xml:space="preserve">When taking user input I used a package called </w:t>
-      </w:r>
-      <w:r>
-        <w:t>‘</w:t>
-      </w:r>
-      <w:proofErr w:type="spellStart"/>
-      <w:r>
-        <w:t>DOM</w:t>
-      </w:r>
-      <w:r>
-        <w:t>P</w:t>
-      </w:r>
-      <w:r>
-        <w:t>urify</w:t>
-      </w:r>
-      <w:proofErr w:type="spellEnd"/>
-      <w:r>
-        <w:t>’</w:t>
-      </w:r>
-      <w:r>
-        <w:t xml:space="preserve"> to sanitize the user input before adding to out database and before rendering the comments.</w:t>
-      </w:r>
-    </w:p>
-    <w:p>
-      <w:pPr>
-        <w:ind w:left="720"/>
-      </w:pPr>
-      <w:r>
-        <w:rPr>
-          <w:noProof/>
-        </w:rPr>
-        <w:drawing>
-          <wp:inline distT="0" distB="0" distL="0" distR="0" wp14:anchorId="29B1AE80" wp14:editId="20803C65">
-            <wp:extent cx="4620270" cy="1971950"/>
-            <wp:effectExtent l="0" t="0" r="8890" b="9525"/>
-            <wp:docPr id="11" name="Picture 11"/>
             <wp:cNvGraphicFramePr>
               <a:graphicFrameLocks xmlns:a="http://schemas.openxmlformats.org/drawingml/2006/main" noChangeAspect="1"/>
             </wp:cNvGraphicFramePr>
@@ -1453,7 +1397,7 @@
                   <pic:spPr>
                     <a:xfrm>
                       <a:off x="0" y="0"/>
-                      <a:ext cx="4620270" cy="1971950"/>
+                      <a:ext cx="5674523" cy="2141888"/>
                     </a:xfrm>
                     <a:prstGeom prst="rect">
                       <a:avLst/>
@@ -1471,15 +1415,42 @@
         <w:ind w:left="720"/>
       </w:pPr>
       <w:r>
+        <w:t xml:space="preserve">When taking user input I used a package called </w:t>
+      </w:r>
+      <w:r>
+        <w:t>‘</w:t>
+      </w:r>
+      <w:proofErr w:type="spellStart"/>
+      <w:r>
+        <w:t>DOM</w:t>
+      </w:r>
+      <w:r>
+        <w:t>P</w:t>
+      </w:r>
+      <w:r>
+        <w:t>urify</w:t>
+      </w:r>
+      <w:proofErr w:type="spellEnd"/>
+      <w:r>
+        <w:t>’</w:t>
+      </w:r>
+      <w:r>
+        <w:t xml:space="preserve"> to sanitize the user input before adding to out database and before rendering the comments.</w:t>
+      </w:r>
+    </w:p>
+    <w:p>
+      <w:pPr>
+        <w:ind w:left="720"/>
+      </w:pPr>
+      <w:r>
         <w:rPr>
           <w:noProof/>
         </w:rPr>
-        <w:lastRenderedPageBreak/>
         <w:drawing>
-          <wp:inline distT="0" distB="0" distL="0" distR="0" wp14:anchorId="1DCA624E" wp14:editId="782A01C8">
-            <wp:extent cx="5715798" cy="1419423"/>
-            <wp:effectExtent l="0" t="0" r="0" b="9525"/>
-            <wp:docPr id="12" name="Picture 12"/>
+          <wp:inline distT="0" distB="0" distL="0" distR="0" wp14:anchorId="29B1AE80" wp14:editId="20803C65">
+            <wp:extent cx="4620270" cy="1971950"/>
+            <wp:effectExtent l="0" t="0" r="8890" b="9525"/>
+            <wp:docPr id="11" name="Picture 11"/>
             <wp:cNvGraphicFramePr>
               <a:graphicFrameLocks xmlns:a="http://schemas.openxmlformats.org/drawingml/2006/main" noChangeAspect="1"/>
             </wp:cNvGraphicFramePr>
@@ -1499,7 +1470,7 @@
                   <pic:spPr>
                     <a:xfrm>
                       <a:off x="0" y="0"/>
-                      <a:ext cx="5715798" cy="1419423"/>
+                      <a:ext cx="4620270" cy="1971950"/>
                     </a:xfrm>
                     <a:prstGeom prst="rect">
                       <a:avLst/>
@@ -1517,60 +1488,15 @@
         <w:ind w:left="720"/>
       </w:pPr>
       <w:r>
-        <w:t>User input: ‘</w:t>
-      </w:r>
-      <w:r>
-        <w:t>&lt;</w:t>
-      </w:r>
-      <w:proofErr w:type="spellStart"/>
-      <w:r>
-        <w:t>img</w:t>
-      </w:r>
-      <w:proofErr w:type="spellEnd"/>
-      <w:r>
-        <w:t xml:space="preserve"> </w:t>
-      </w:r>
-      <w:proofErr w:type="spellStart"/>
-      <w:r>
-        <w:t>src</w:t>
-      </w:r>
-      <w:proofErr w:type="spellEnd"/>
-      <w:r>
-        <w:t xml:space="preserve">=x </w:t>
-      </w:r>
-      <w:proofErr w:type="spellStart"/>
-      <w:r>
-        <w:t>onerror</w:t>
-      </w:r>
-      <w:proofErr w:type="spellEnd"/>
-      <w:r>
-        <w:t>="alert('Hacked!!!!!!!!!!!!!!!!!!!')"&gt;</w:t>
-      </w:r>
-      <w:r>
-        <w:t>’</w:t>
-      </w:r>
-    </w:p>
-    <w:p>
-      <w:pPr>
-        <w:ind w:left="720"/>
-      </w:pPr>
-      <w:r>
-        <w:t>Console log of the user input after it is sanitized:</w:t>
-      </w:r>
-    </w:p>
-    <w:p>
-      <w:pPr>
-        <w:ind w:left="720"/>
-      </w:pPr>
-      <w:r>
         <w:rPr>
           <w:noProof/>
         </w:rPr>
+        <w:lastRenderedPageBreak/>
         <w:drawing>
-          <wp:inline distT="0" distB="0" distL="0" distR="0" wp14:anchorId="495781C1" wp14:editId="3D199B63">
-            <wp:extent cx="2285714" cy="1009524"/>
-            <wp:effectExtent l="0" t="0" r="635" b="635"/>
-            <wp:docPr id="13" name="Picture 13"/>
+          <wp:inline distT="0" distB="0" distL="0" distR="0" wp14:anchorId="1DCA624E" wp14:editId="782A01C8">
+            <wp:extent cx="5715798" cy="1419423"/>
+            <wp:effectExtent l="0" t="0" r="0" b="9525"/>
+            <wp:docPr id="12" name="Picture 12"/>
             <wp:cNvGraphicFramePr>
               <a:graphicFrameLocks xmlns:a="http://schemas.openxmlformats.org/drawingml/2006/main" noChangeAspect="1"/>
             </wp:cNvGraphicFramePr>
@@ -1590,7 +1516,7 @@
                   <pic:spPr>
                     <a:xfrm>
                       <a:off x="0" y="0"/>
-                      <a:ext cx="2285714" cy="1009524"/>
+                      <a:ext cx="5715798" cy="1419423"/>
                     </a:xfrm>
                     <a:prstGeom prst="rect">
                       <a:avLst/>
@@ -1607,24 +1533,46 @@
       <w:pPr>
         <w:ind w:left="720"/>
       </w:pPr>
-    </w:p>
-    <w:p>
-      <w:pPr>
-        <w:ind w:left="720"/>
-      </w:pPr>
-      <w:r>
-        <w:t xml:space="preserve">For question 2, I have replaced eval function all together because of how dangerous it can be. Instead of that I have imported Math.js library that can be safely used to evaluate the expressions. On top on that I also added a </w:t>
+      <w:r>
+        <w:t>User input: ‘</w:t>
+      </w:r>
+      <w:r>
+        <w:t>&lt;</w:t>
       </w:r>
       <w:proofErr w:type="spellStart"/>
       <w:r>
-        <w:t>Regexp</w:t>
+        <w:t>img</w:t>
       </w:r>
       <w:proofErr w:type="spellEnd"/>
       <w:r>
-        <w:t xml:space="preserve"> check on the input to only allow user to input </w:t>
-      </w:r>
-      <w:r>
-        <w:t>accepted characters only.</w:t>
+        <w:t xml:space="preserve"> </w:t>
+      </w:r>
+      <w:proofErr w:type="spellStart"/>
+      <w:r>
+        <w:t>src</w:t>
+      </w:r>
+      <w:proofErr w:type="spellEnd"/>
+      <w:r>
+        <w:t xml:space="preserve">=x </w:t>
+      </w:r>
+      <w:proofErr w:type="spellStart"/>
+      <w:r>
+        <w:t>onerror</w:t>
+      </w:r>
+      <w:proofErr w:type="spellEnd"/>
+      <w:r>
+        <w:t>="alert('Hacked!!!!!!!!!!!!!!!!!!!')"&gt;</w:t>
+      </w:r>
+      <w:r>
+        <w:t>’</w:t>
+      </w:r>
+    </w:p>
+    <w:p>
+      <w:pPr>
+        <w:ind w:left="720"/>
+      </w:pPr>
+      <w:r>
+        <w:t>Console log of the user input after it is sanitized:</w:t>
       </w:r>
     </w:p>
     <w:p>
@@ -1636,10 +1584,10 @@
           <w:noProof/>
         </w:rPr>
         <w:drawing>
-          <wp:inline distT="0" distB="0" distL="0" distR="0" wp14:anchorId="4A292DC0" wp14:editId="3B91E238">
-            <wp:extent cx="4696915" cy="3829792"/>
-            <wp:effectExtent l="0" t="0" r="8890" b="0"/>
-            <wp:docPr id="19" name="Picture 19"/>
+          <wp:inline distT="0" distB="0" distL="0" distR="0" wp14:anchorId="495781C1" wp14:editId="3D199B63">
+            <wp:extent cx="2285714" cy="1009524"/>
+            <wp:effectExtent l="0" t="0" r="635" b="635"/>
+            <wp:docPr id="13" name="Picture 13"/>
             <wp:cNvGraphicFramePr>
               <a:graphicFrameLocks xmlns:a="http://schemas.openxmlformats.org/drawingml/2006/main" noChangeAspect="1"/>
             </wp:cNvGraphicFramePr>
@@ -1659,6 +1607,75 @@
                   <pic:spPr>
                     <a:xfrm>
                       <a:off x="0" y="0"/>
+                      <a:ext cx="2285714" cy="1009524"/>
+                    </a:xfrm>
+                    <a:prstGeom prst="rect">
+                      <a:avLst/>
+                    </a:prstGeom>
+                  </pic:spPr>
+                </pic:pic>
+              </a:graphicData>
+            </a:graphic>
+          </wp:inline>
+        </w:drawing>
+      </w:r>
+    </w:p>
+    <w:p>
+      <w:pPr>
+        <w:ind w:left="720"/>
+      </w:pPr>
+    </w:p>
+    <w:p>
+      <w:pPr>
+        <w:ind w:left="720"/>
+      </w:pPr>
+      <w:r>
+        <w:t xml:space="preserve">For question 2, I have replaced eval function all together because of how dangerous it can be. Instead of that I have imported Math.js library that can be safely used to evaluate the expressions. On top on that I also added a </w:t>
+      </w:r>
+      <w:proofErr w:type="spellStart"/>
+      <w:r>
+        <w:t>Regexp</w:t>
+      </w:r>
+      <w:proofErr w:type="spellEnd"/>
+      <w:r>
+        <w:t xml:space="preserve"> check on the input to only allow user to input </w:t>
+      </w:r>
+      <w:r>
+        <w:t>accepted characters only.</w:t>
+      </w:r>
+    </w:p>
+    <w:p>
+      <w:pPr>
+        <w:ind w:left="720"/>
+      </w:pPr>
+      <w:r>
+        <w:rPr>
+          <w:noProof/>
+        </w:rPr>
+        <w:drawing>
+          <wp:inline distT="0" distB="0" distL="0" distR="0" wp14:anchorId="4A292DC0" wp14:editId="3B91E238">
+            <wp:extent cx="4696915" cy="3829792"/>
+            <wp:effectExtent l="0" t="0" r="8890" b="0"/>
+            <wp:docPr id="19" name="Picture 19"/>
+            <wp:cNvGraphicFramePr>
+              <a:graphicFrameLocks xmlns:a="http://schemas.openxmlformats.org/drawingml/2006/main" noChangeAspect="1"/>
+            </wp:cNvGraphicFramePr>
+            <a:graphic xmlns:a="http://schemas.openxmlformats.org/drawingml/2006/main">
+              <a:graphicData uri="http://schemas.openxmlformats.org/drawingml/2006/picture">
+                <pic:pic xmlns:pic="http://schemas.openxmlformats.org/drawingml/2006/picture">
+                  <pic:nvPicPr>
+                    <pic:cNvPr id="1" name=""/>
+                    <pic:cNvPicPr/>
+                  </pic:nvPicPr>
+                  <pic:blipFill>
+                    <a:blip r:embed="rId20"/>
+                    <a:stretch>
+                      <a:fillRect/>
+                    </a:stretch>
+                  </pic:blipFill>
+                  <pic:spPr>
+                    <a:xfrm>
+                      <a:off x="0" y="0"/>
                       <a:ext cx="4716373" cy="3845658"/>
                     </a:xfrm>
                     <a:prstGeom prst="rect">
@@ -1697,7 +1714,7 @@
                     <pic:cNvPicPr/>
                   </pic:nvPicPr>
                   <pic:blipFill>
-                    <a:blip r:embed="rId20"/>
+                    <a:blip r:embed="rId21"/>
                     <a:stretch>
                       <a:fillRect/>
                     </a:stretch>
@@ -2391,6 +2408,29 @@
       <w:szCs w:val="24"/>
     </w:rPr>
   </w:style>
+  <w:style w:type="character" w:styleId="Hyperlink">
+    <w:name w:val="Hyperlink"/>
+    <w:basedOn w:val="DefaultParagraphFont"/>
+    <w:uiPriority w:val="99"/>
+    <w:unhideWhenUsed/>
+    <w:rsid w:val="00CA7400"/>
+    <w:rPr>
+      <w:color w:val="0563C1" w:themeColor="hyperlink"/>
+      <w:u w:val="single"/>
+    </w:rPr>
+  </w:style>
+  <w:style w:type="character" w:styleId="UnresolvedMention">
+    <w:name w:val="Unresolved Mention"/>
+    <w:basedOn w:val="DefaultParagraphFont"/>
+    <w:uiPriority w:val="99"/>
+    <w:semiHidden/>
+    <w:unhideWhenUsed/>
+    <w:rsid w:val="00CA7400"/>
+    <w:rPr>
+      <w:color w:val="605E5C"/>
+      <w:shd w:val="clear" w:color="auto" w:fill="E1DFDD"/>
+    </w:rPr>
+  </w:style>
 </w:styles>
 </file>
 
